--- a/plots/table_extraction.docx
+++ b/plots/table_extraction.docx
@@ -51,7 +51,7 @@
                 <w:right w:val="none" w:sz="0" w:space="0" w:color="000000"/>
               </w:pBdr>
               <w:spacing w:after="40" w:before="40" w:line="240"/>
-              <w:ind w:firstLine="0" w:left="0" w:right="100"/>
+              <w:ind w:left="0" w:right="100" w:firstLine="0" w:firstLineChars="0"/>
             </w:pPr>
             <w:r>
               <w:rPr>
@@ -95,7 +95,7 @@
                 <w:right w:val="none" w:sz="0" w:space="0" w:color="000000"/>
               </w:pBdr>
               <w:spacing w:after="40" w:before="40" w:line="240"/>
-              <w:ind w:firstLine="0" w:left="0" w:right="100"/>
+              <w:ind w:left="0" w:right="100" w:firstLine="0" w:firstLineChars="0"/>
             </w:pPr>
             <w:r>
               <w:rPr>
@@ -139,7 +139,7 @@
                 <w:right w:val="none" w:sz="0" w:space="0" w:color="000000"/>
               </w:pBdr>
               <w:spacing w:after="40" w:before="40" w:line="240"/>
-              <w:ind w:firstLine="0" w:left="0" w:right="100"/>
+              <w:ind w:left="0" w:right="100" w:firstLine="0" w:firstLineChars="0"/>
             </w:pPr>
             <w:r>
               <w:rPr>
@@ -183,7 +183,7 @@
                 <w:right w:val="none" w:sz="0" w:space="0" w:color="000000"/>
               </w:pBdr>
               <w:spacing w:after="40" w:before="40" w:line="240"/>
-              <w:ind w:firstLine="0" w:left="0" w:right="100"/>
+              <w:ind w:left="0" w:right="100" w:firstLine="0" w:firstLineChars="0"/>
             </w:pPr>
             <w:r>
               <w:rPr>
@@ -227,7 +227,7 @@
                 <w:right w:val="none" w:sz="0" w:space="0" w:color="000000"/>
               </w:pBdr>
               <w:spacing w:after="40" w:before="40" w:line="240"/>
-              <w:ind w:firstLine="0" w:left="0" w:right="100"/>
+              <w:ind w:left="0" w:right="100" w:firstLine="0" w:firstLineChars="0"/>
             </w:pPr>
             <w:r>
               <w:rPr>
@@ -271,7 +271,7 @@
                 <w:right w:val="none" w:sz="0" w:space="0" w:color="000000"/>
               </w:pBdr>
               <w:spacing w:after="40" w:before="40" w:line="240"/>
-              <w:ind w:firstLine="0" w:left="0" w:right="100"/>
+              <w:ind w:left="0" w:right="100" w:firstLine="0" w:firstLineChars="0"/>
             </w:pPr>
             <w:r>
               <w:rPr>
@@ -315,7 +315,7 @@
                 <w:right w:val="none" w:sz="0" w:space="0" w:color="000000"/>
               </w:pBdr>
               <w:spacing w:after="40" w:before="40" w:line="240"/>
-              <w:ind w:firstLine="0" w:left="0" w:right="100"/>
+              <w:ind w:left="0" w:right="100" w:firstLine="0" w:firstLineChars="0"/>
             </w:pPr>
             <w:r>
               <w:rPr>
@@ -359,7 +359,7 @@
                 <w:right w:val="none" w:sz="0" w:space="0" w:color="000000"/>
               </w:pBdr>
               <w:spacing w:after="40" w:before="40" w:line="240"/>
-              <w:ind w:firstLine="0" w:left="0" w:right="100"/>
+              <w:ind w:left="0" w:right="100" w:firstLine="0" w:firstLineChars="0"/>
             </w:pPr>
             <w:r>
               <w:rPr>
@@ -403,7 +403,7 @@
                 <w:right w:val="none" w:sz="0" w:space="0" w:color="000000"/>
               </w:pBdr>
               <w:spacing w:after="40" w:before="40" w:line="240"/>
-              <w:ind w:firstLine="0" w:left="0" w:right="100"/>
+              <w:ind w:left="0" w:right="100" w:firstLine="0" w:firstLineChars="0"/>
             </w:pPr>
             <w:r>
               <w:rPr>
@@ -447,7 +447,7 @@
                 <w:right w:val="none" w:sz="0" w:space="0" w:color="000000"/>
               </w:pBdr>
               <w:spacing w:after="40" w:before="40" w:line="240"/>
-              <w:ind w:firstLine="0" w:left="0" w:right="100"/>
+              <w:ind w:left="0" w:right="100" w:firstLine="0" w:firstLineChars="0"/>
             </w:pPr>
             <w:r>
               <w:rPr>
@@ -491,7 +491,7 @@
                 <w:right w:val="none" w:sz="0" w:space="0" w:color="000000"/>
               </w:pBdr>
               <w:spacing w:after="40" w:before="40" w:line="240"/>
-              <w:ind w:firstLine="0" w:left="0" w:right="100"/>
+              <w:ind w:left="0" w:right="100" w:firstLine="0" w:firstLineChars="0"/>
             </w:pPr>
             <w:r>
               <w:rPr>
@@ -535,7 +535,7 @@
                 <w:right w:val="none" w:sz="0" w:space="0" w:color="000000"/>
               </w:pBdr>
               <w:spacing w:after="40" w:before="40" w:line="240"/>
-              <w:ind w:firstLine="0" w:left="0" w:right="100"/>
+              <w:ind w:left="0" w:right="100" w:firstLine="0" w:firstLineChars="0"/>
             </w:pPr>
             <w:r>
               <w:rPr>
@@ -585,7 +585,7 @@
                 <w:right w:val="none" w:sz="0" w:space="0" w:color="000000"/>
               </w:pBdr>
               <w:spacing w:after="40" w:before="40" w:line="240"/>
-              <w:ind w:firstLine="0" w:left="0" w:right="100"/>
+              <w:ind w:left="0" w:right="100" w:firstLine="0" w:firstLineChars="0"/>
             </w:pPr>
             <w:r>
               <w:rPr>
@@ -629,7 +629,7 @@
                 <w:right w:val="none" w:sz="0" w:space="0" w:color="000000"/>
               </w:pBdr>
               <w:spacing w:after="40" w:before="40" w:line="240"/>
-              <w:ind w:firstLine="0" w:left="0" w:right="100"/>
+              <w:ind w:left="0" w:right="100" w:firstLine="0" w:firstLineChars="0"/>
             </w:pPr>
             <w:r>
               <w:rPr>
@@ -673,7 +673,7 @@
                 <w:right w:val="none" w:sz="0" w:space="0" w:color="000000"/>
               </w:pBdr>
               <w:spacing w:after="40" w:before="40" w:line="240"/>
-              <w:ind w:firstLine="0" w:left="0" w:right="100"/>
+              <w:ind w:left="0" w:right="100" w:firstLine="0" w:firstLineChars="0"/>
             </w:pPr>
             <w:r>
               <w:rPr>
@@ -717,7 +717,7 @@
                 <w:right w:val="none" w:sz="0" w:space="0" w:color="000000"/>
               </w:pBdr>
               <w:spacing w:after="40" w:before="40" w:line="240"/>
-              <w:ind w:firstLine="0" w:left="0" w:right="100"/>
+              <w:ind w:left="0" w:right="100" w:firstLine="0" w:firstLineChars="0"/>
             </w:pPr>
             <w:r>
               <w:rPr>
@@ -761,7 +761,7 @@
                 <w:right w:val="none" w:sz="0" w:space="0" w:color="000000"/>
               </w:pBdr>
               <w:spacing w:after="40" w:before="40" w:line="240"/>
-              <w:ind w:firstLine="0" w:left="0" w:right="100"/>
+              <w:ind w:left="0" w:right="100" w:firstLine="0" w:firstLineChars="0"/>
             </w:pPr>
             <w:r>
               <w:rPr>
@@ -805,7 +805,7 @@
                 <w:right w:val="none" w:sz="0" w:space="0" w:color="000000"/>
               </w:pBdr>
               <w:spacing w:after="40" w:before="40" w:line="240"/>
-              <w:ind w:firstLine="0" w:left="0" w:right="100"/>
+              <w:ind w:left="0" w:right="100" w:firstLine="0" w:firstLineChars="0"/>
             </w:pPr>
             <w:r>
               <w:rPr>
@@ -849,7 +849,7 @@
                 <w:right w:val="none" w:sz="0" w:space="0" w:color="000000"/>
               </w:pBdr>
               <w:spacing w:after="40" w:before="40" w:line="240"/>
-              <w:ind w:firstLine="0" w:left="0" w:right="100"/>
+              <w:ind w:left="0" w:right="100" w:firstLine="0" w:firstLineChars="0"/>
             </w:pPr>
             <w:r>
               <w:rPr>
@@ -893,7 +893,7 @@
                 <w:right w:val="none" w:sz="0" w:space="0" w:color="000000"/>
               </w:pBdr>
               <w:spacing w:after="40" w:before="40" w:line="240"/>
-              <w:ind w:firstLine="0" w:left="0" w:right="100"/>
+              <w:ind w:left="0" w:right="100" w:firstLine="0" w:firstLineChars="0"/>
             </w:pPr>
             <w:r>
               <w:rPr>
@@ -937,7 +937,7 @@
                 <w:right w:val="none" w:sz="0" w:space="0" w:color="000000"/>
               </w:pBdr>
               <w:spacing w:after="40" w:before="40" w:line="240"/>
-              <w:ind w:firstLine="0" w:left="0" w:right="100"/>
+              <w:ind w:left="0" w:right="100" w:firstLine="0" w:firstLineChars="0"/>
             </w:pPr>
             <w:r>
               <w:rPr>
@@ -981,7 +981,7 @@
                 <w:right w:val="none" w:sz="0" w:space="0" w:color="000000"/>
               </w:pBdr>
               <w:spacing w:after="40" w:before="40" w:line="240"/>
-              <w:ind w:firstLine="0" w:left="0" w:right="100"/>
+              <w:ind w:left="0" w:right="100" w:firstLine="0" w:firstLineChars="0"/>
             </w:pPr>
             <w:r>
               <w:rPr>
@@ -1025,7 +1025,7 @@
                 <w:right w:val="none" w:sz="0" w:space="0" w:color="000000"/>
               </w:pBdr>
               <w:spacing w:after="40" w:before="40" w:line="240"/>
-              <w:ind w:firstLine="0" w:left="0" w:right="100"/>
+              <w:ind w:left="0" w:right="100" w:firstLine="0" w:firstLineChars="0"/>
             </w:pPr>
             <w:r>
               <w:rPr>
@@ -1069,7 +1069,7 @@
                 <w:right w:val="none" w:sz="0" w:space="0" w:color="000000"/>
               </w:pBdr>
               <w:spacing w:after="40" w:before="40" w:line="240"/>
-              <w:ind w:firstLine="0" w:left="0" w:right="100"/>
+              <w:ind w:left="0" w:right="100" w:firstLine="0" w:firstLineChars="0"/>
             </w:pPr>
             <w:r>
               <w:rPr>
@@ -1119,7 +1119,7 @@
                 <w:right w:val="none" w:sz="0" w:space="0" w:color="000000"/>
               </w:pBdr>
               <w:spacing w:after="40" w:before="40" w:line="240"/>
-              <w:ind w:firstLine="0" w:left="0" w:right="100"/>
+              <w:ind w:left="0" w:right="100" w:firstLine="0" w:firstLineChars="0"/>
             </w:pPr>
             <w:r>
               <w:rPr>
@@ -1163,7 +1163,7 @@
                 <w:right w:val="none" w:sz="0" w:space="0" w:color="000000"/>
               </w:pBdr>
               <w:spacing w:after="40" w:before="40" w:line="240"/>
-              <w:ind w:firstLine="0" w:left="0" w:right="100"/>
+              <w:ind w:left="0" w:right="100" w:firstLine="0" w:firstLineChars="0"/>
             </w:pPr>
             <w:r>
               <w:rPr>
@@ -1207,7 +1207,7 @@
                 <w:right w:val="none" w:sz="0" w:space="0" w:color="000000"/>
               </w:pBdr>
               <w:spacing w:after="40" w:before="40" w:line="240"/>
-              <w:ind w:firstLine="0" w:left="0" w:right="100"/>
+              <w:ind w:left="0" w:right="100" w:firstLine="0" w:firstLineChars="0"/>
             </w:pPr>
             <w:r>
               <w:rPr>
@@ -1251,7 +1251,7 @@
                 <w:right w:val="none" w:sz="0" w:space="0" w:color="000000"/>
               </w:pBdr>
               <w:spacing w:after="40" w:before="40" w:line="240"/>
-              <w:ind w:firstLine="0" w:left="0" w:right="100"/>
+              <w:ind w:left="0" w:right="100" w:firstLine="0" w:firstLineChars="0"/>
             </w:pPr>
             <w:r>
               <w:rPr>
@@ -1295,7 +1295,7 @@
                 <w:right w:val="none" w:sz="0" w:space="0" w:color="000000"/>
               </w:pBdr>
               <w:spacing w:after="40" w:before="40" w:line="240"/>
-              <w:ind w:firstLine="0" w:left="0" w:right="100"/>
+              <w:ind w:left="0" w:right="100" w:firstLine="0" w:firstLineChars="0"/>
             </w:pPr>
             <w:r>
               <w:rPr>
@@ -1339,7 +1339,7 @@
                 <w:right w:val="none" w:sz="0" w:space="0" w:color="000000"/>
               </w:pBdr>
               <w:spacing w:after="40" w:before="40" w:line="240"/>
-              <w:ind w:firstLine="0" w:left="0" w:right="100"/>
+              <w:ind w:left="0" w:right="100" w:firstLine="0" w:firstLineChars="0"/>
             </w:pPr>
             <w:r>
               <w:rPr>
@@ -1383,7 +1383,7 @@
                 <w:right w:val="none" w:sz="0" w:space="0" w:color="000000"/>
               </w:pBdr>
               <w:spacing w:after="40" w:before="40" w:line="240"/>
-              <w:ind w:firstLine="0" w:left="0" w:right="100"/>
+              <w:ind w:left="0" w:right="100" w:firstLine="0" w:firstLineChars="0"/>
             </w:pPr>
             <w:r>
               <w:rPr>
@@ -1427,7 +1427,7 @@
                 <w:right w:val="none" w:sz="0" w:space="0" w:color="000000"/>
               </w:pBdr>
               <w:spacing w:after="40" w:before="40" w:line="240"/>
-              <w:ind w:firstLine="0" w:left="0" w:right="100"/>
+              <w:ind w:left="0" w:right="100" w:firstLine="0" w:firstLineChars="0"/>
             </w:pPr>
             <w:r>
               <w:rPr>
@@ -1471,7 +1471,7 @@
                 <w:right w:val="none" w:sz="0" w:space="0" w:color="000000"/>
               </w:pBdr>
               <w:spacing w:after="40" w:before="40" w:line="240"/>
-              <w:ind w:firstLine="0" w:left="0" w:right="100"/>
+              <w:ind w:left="0" w:right="100" w:firstLine="0" w:firstLineChars="0"/>
             </w:pPr>
             <w:r>
               <w:rPr>
@@ -1515,7 +1515,7 @@
                 <w:right w:val="none" w:sz="0" w:space="0" w:color="000000"/>
               </w:pBdr>
               <w:spacing w:after="40" w:before="40" w:line="240"/>
-              <w:ind w:firstLine="0" w:left="0" w:right="100"/>
+              <w:ind w:left="0" w:right="100" w:firstLine="0" w:firstLineChars="0"/>
             </w:pPr>
             <w:r>
               <w:rPr>
@@ -1559,7 +1559,7 @@
                 <w:right w:val="none" w:sz="0" w:space="0" w:color="000000"/>
               </w:pBdr>
               <w:spacing w:after="40" w:before="40" w:line="240"/>
-              <w:ind w:firstLine="0" w:left="0" w:right="100"/>
+              <w:ind w:left="0" w:right="100" w:firstLine="0" w:firstLineChars="0"/>
             </w:pPr>
             <w:r>
               <w:rPr>
@@ -1603,7 +1603,7 @@
                 <w:right w:val="none" w:sz="0" w:space="0" w:color="000000"/>
               </w:pBdr>
               <w:spacing w:after="40" w:before="40" w:line="240"/>
-              <w:ind w:firstLine="0" w:left="0" w:right="100"/>
+              <w:ind w:left="0" w:right="100" w:firstLine="0" w:firstLineChars="0"/>
             </w:pPr>
             <w:r>
               <w:rPr>
@@ -1703,7 +1703,7 @@
                 <w:right w:val="none" w:sz="0" w:space="0" w:color="000000"/>
               </w:pBdr>
               <w:spacing w:after="40" w:before="40" w:line="240"/>
-              <w:ind w:firstLine="0" w:left="0" w:right="100"/>
+              <w:ind w:left="0" w:right="100" w:firstLine="0" w:firstLineChars="0"/>
             </w:pPr>
             <w:r>
               <w:rPr>
@@ -1747,7 +1747,7 @@
                 <w:right w:val="none" w:sz="0" w:space="0" w:color="000000"/>
               </w:pBdr>
               <w:spacing w:after="40" w:before="40" w:line="240"/>
-              <w:ind w:firstLine="0" w:left="0" w:right="100"/>
+              <w:ind w:left="0" w:right="100" w:firstLine="0" w:firstLineChars="0"/>
             </w:pPr>
             <w:r>
               <w:rPr>
@@ -1791,7 +1791,7 @@
                 <w:right w:val="none" w:sz="0" w:space="0" w:color="000000"/>
               </w:pBdr>
               <w:spacing w:after="40" w:before="40" w:line="240"/>
-              <w:ind w:firstLine="0" w:left="0" w:right="100"/>
+              <w:ind w:left="0" w:right="100" w:firstLine="0" w:firstLineChars="0"/>
             </w:pPr>
             <w:r>
               <w:rPr>
@@ -1835,7 +1835,7 @@
                 <w:right w:val="none" w:sz="0" w:space="0" w:color="000000"/>
               </w:pBdr>
               <w:spacing w:after="40" w:before="40" w:line="240"/>
-              <w:ind w:firstLine="0" w:left="0" w:right="100"/>
+              <w:ind w:left="0" w:right="100" w:firstLine="0" w:firstLineChars="0"/>
             </w:pPr>
             <w:r>
               <w:rPr>
@@ -1879,7 +1879,7 @@
                 <w:right w:val="none" w:sz="0" w:space="0" w:color="000000"/>
               </w:pBdr>
               <w:spacing w:after="40" w:before="40" w:line="240"/>
-              <w:ind w:firstLine="0" w:left="0" w:right="100"/>
+              <w:ind w:left="0" w:right="100" w:firstLine="0" w:firstLineChars="0"/>
             </w:pPr>
             <w:r>
               <w:rPr>
@@ -1923,7 +1923,7 @@
                 <w:right w:val="none" w:sz="0" w:space="0" w:color="000000"/>
               </w:pBdr>
               <w:spacing w:after="40" w:before="40" w:line="240"/>
-              <w:ind w:firstLine="0" w:left="0" w:right="100"/>
+              <w:ind w:left="0" w:right="100" w:firstLine="0" w:firstLineChars="0"/>
             </w:pPr>
             <w:r>
               <w:rPr>
@@ -1967,7 +1967,7 @@
                 <w:right w:val="none" w:sz="0" w:space="0" w:color="000000"/>
               </w:pBdr>
               <w:spacing w:after="40" w:before="40" w:line="240"/>
-              <w:ind w:firstLine="0" w:left="0" w:right="100"/>
+              <w:ind w:left="0" w:right="100" w:firstLine="0" w:firstLineChars="0"/>
             </w:pPr>
             <w:r>
               <w:rPr>
@@ -2011,7 +2011,7 @@
                 <w:right w:val="none" w:sz="0" w:space="0" w:color="000000"/>
               </w:pBdr>
               <w:spacing w:after="40" w:before="40" w:line="240"/>
-              <w:ind w:firstLine="0" w:left="0" w:right="100"/>
+              <w:ind w:left="0" w:right="100" w:firstLine="0" w:firstLineChars="0"/>
             </w:pPr>
             <w:r>
               <w:rPr>
@@ -2080,7 +2080,7 @@
                 <w:right w:val="none" w:sz="0" w:space="0" w:color="000000"/>
               </w:pBdr>
               <w:spacing w:after="40" w:before="40" w:line="240"/>
-              <w:ind w:firstLine="0" w:left="0" w:right="100"/>
+              <w:ind w:left="0" w:right="100" w:firstLine="0" w:firstLineChars="0"/>
             </w:pPr>
             <w:r>
               <w:rPr>
@@ -2124,7 +2124,7 @@
                 <w:right w:val="none" w:sz="0" w:space="0" w:color="000000"/>
               </w:pBdr>
               <w:spacing w:after="40" w:before="40" w:line="240"/>
-              <w:ind w:firstLine="0" w:left="0" w:right="100"/>
+              <w:ind w:left="0" w:right="100" w:firstLine="0" w:firstLineChars="0"/>
             </w:pPr>
             <w:r>
               <w:rPr>
@@ -2168,7 +2168,7 @@
                 <w:right w:val="none" w:sz="0" w:space="0" w:color="000000"/>
               </w:pBdr>
               <w:spacing w:after="40" w:before="40" w:line="240"/>
-              <w:ind w:firstLine="0" w:left="0" w:right="100"/>
+              <w:ind w:left="0" w:right="100" w:firstLine="0" w:firstLineChars="0"/>
             </w:pPr>
             <w:r>
               <w:rPr>
@@ -2212,7 +2212,7 @@
                 <w:right w:val="none" w:sz="0" w:space="0" w:color="000000"/>
               </w:pBdr>
               <w:spacing w:after="40" w:before="40" w:line="240"/>
-              <w:ind w:firstLine="0" w:left="0" w:right="100"/>
+              <w:ind w:left="0" w:right="100" w:firstLine="0" w:firstLineChars="0"/>
             </w:pPr>
             <w:r>
               <w:rPr>
@@ -2325,7 +2325,7 @@
                 <w:right w:val="none" w:sz="0" w:space="0" w:color="000000"/>
               </w:pBdr>
               <w:spacing w:after="40" w:before="40" w:line="240"/>
-              <w:ind w:firstLine="0" w:left="0" w:right="100"/>
+              <w:ind w:left="0" w:right="100" w:firstLine="0" w:firstLineChars="0"/>
             </w:pPr>
             <w:r>
               <w:rPr>
@@ -2369,7 +2369,7 @@
                 <w:right w:val="none" w:sz="0" w:space="0" w:color="000000"/>
               </w:pBdr>
               <w:spacing w:after="40" w:before="40" w:line="240"/>
-              <w:ind w:firstLine="0" w:left="0" w:right="100"/>
+              <w:ind w:left="0" w:right="100" w:firstLine="0" w:firstLineChars="0"/>
             </w:pPr>
             <w:r>
               <w:rPr>
@@ -2413,7 +2413,7 @@
                 <w:right w:val="none" w:sz="0" w:space="0" w:color="000000"/>
               </w:pBdr>
               <w:spacing w:after="40" w:before="40" w:line="240"/>
-              <w:ind w:firstLine="0" w:left="0" w:right="100"/>
+              <w:ind w:left="0" w:right="100" w:firstLine="0" w:firstLineChars="0"/>
             </w:pPr>
             <w:r>
               <w:rPr>
@@ -2457,7 +2457,7 @@
                 <w:right w:val="none" w:sz="0" w:space="0" w:color="000000"/>
               </w:pBdr>
               <w:spacing w:after="40" w:before="40" w:line="240"/>
-              <w:ind w:firstLine="0" w:left="0" w:right="100"/>
+              <w:ind w:left="0" w:right="100" w:firstLine="0" w:firstLineChars="0"/>
             </w:pPr>
             <w:r>
               <w:rPr>
@@ -2501,7 +2501,7 @@
                 <w:right w:val="none" w:sz="0" w:space="0" w:color="000000"/>
               </w:pBdr>
               <w:spacing w:after="40" w:before="40" w:line="240"/>
-              <w:ind w:firstLine="0" w:left="0" w:right="100"/>
+              <w:ind w:left="0" w:right="100" w:firstLine="0" w:firstLineChars="0"/>
             </w:pPr>
             <w:r>
               <w:rPr>
@@ -2545,7 +2545,7 @@
                 <w:right w:val="none" w:sz="0" w:space="0" w:color="000000"/>
               </w:pBdr>
               <w:spacing w:after="40" w:before="40" w:line="240"/>
-              <w:ind w:firstLine="0" w:left="0" w:right="100"/>
+              <w:ind w:left="0" w:right="100" w:firstLine="0" w:firstLineChars="0"/>
             </w:pPr>
             <w:r>
               <w:rPr>
@@ -2589,7 +2589,7 @@
                 <w:right w:val="none" w:sz="0" w:space="0" w:color="000000"/>
               </w:pBdr>
               <w:spacing w:after="40" w:before="40" w:line="240"/>
-              <w:ind w:firstLine="0" w:left="0" w:right="100"/>
+              <w:ind w:left="0" w:right="100" w:firstLine="0" w:firstLineChars="0"/>
             </w:pPr>
             <w:r>
               <w:rPr>
@@ -2633,7 +2633,7 @@
                 <w:right w:val="none" w:sz="0" w:space="0" w:color="000000"/>
               </w:pBdr>
               <w:spacing w:after="40" w:before="40" w:line="240"/>
-              <w:ind w:firstLine="0" w:left="0" w:right="100"/>
+              <w:ind w:left="0" w:right="100" w:firstLine="0" w:firstLineChars="0"/>
             </w:pPr>
             <w:r>
               <w:rPr>
@@ -2677,7 +2677,7 @@
                 <w:right w:val="none" w:sz="0" w:space="0" w:color="000000"/>
               </w:pBdr>
               <w:spacing w:after="40" w:before="40" w:line="240"/>
-              <w:ind w:firstLine="0" w:left="0" w:right="100"/>
+              <w:ind w:left="0" w:right="100" w:firstLine="0" w:firstLineChars="0"/>
             </w:pPr>
             <w:r>
               <w:rPr>
@@ -2721,7 +2721,7 @@
                 <w:right w:val="none" w:sz="0" w:space="0" w:color="000000"/>
               </w:pBdr>
               <w:spacing w:after="40" w:before="40" w:line="240"/>
-              <w:ind w:firstLine="0" w:left="0" w:right="100"/>
+              <w:ind w:left="0" w:right="100" w:firstLine="0" w:firstLineChars="0"/>
             </w:pPr>
             <w:r>
               <w:rPr>
@@ -2765,7 +2765,7 @@
                 <w:right w:val="none" w:sz="0" w:space="0" w:color="000000"/>
               </w:pBdr>
               <w:spacing w:after="40" w:before="40" w:line="240"/>
-              <w:ind w:firstLine="0" w:left="0" w:right="100"/>
+              <w:ind w:left="0" w:right="100" w:firstLine="0" w:firstLineChars="0"/>
             </w:pPr>
             <w:r>
               <w:rPr>
@@ -2809,7 +2809,7 @@
                 <w:right w:val="none" w:sz="0" w:space="0" w:color="000000"/>
               </w:pBdr>
               <w:spacing w:after="40" w:before="40" w:line="240"/>
-              <w:ind w:firstLine="0" w:left="0" w:right="100"/>
+              <w:ind w:left="0" w:right="100" w:firstLine="0" w:firstLineChars="0"/>
             </w:pPr>
             <w:r>
               <w:rPr>
@@ -2909,7 +2909,7 @@
                 <w:right w:val="none" w:sz="0" w:space="0" w:color="000000"/>
               </w:pBdr>
               <w:spacing w:after="40" w:before="40" w:line="240"/>
-              <w:ind w:firstLine="0" w:left="0" w:right="100"/>
+              <w:ind w:left="0" w:right="100" w:firstLine="0" w:firstLineChars="0"/>
             </w:pPr>
             <w:r>
               <w:rPr>
@@ -2953,7 +2953,7 @@
                 <w:right w:val="none" w:sz="0" w:space="0" w:color="000000"/>
               </w:pBdr>
               <w:spacing w:after="40" w:before="40" w:line="240"/>
-              <w:ind w:firstLine="0" w:left="0" w:right="100"/>
+              <w:ind w:left="0" w:right="100" w:firstLine="0" w:firstLineChars="0"/>
             </w:pPr>
             <w:r>
               <w:rPr>
@@ -2997,7 +2997,7 @@
                 <w:right w:val="none" w:sz="0" w:space="0" w:color="000000"/>
               </w:pBdr>
               <w:spacing w:after="40" w:before="40" w:line="240"/>
-              <w:ind w:firstLine="0" w:left="0" w:right="100"/>
+              <w:ind w:left="0" w:right="100" w:firstLine="0" w:firstLineChars="0"/>
             </w:pPr>
             <w:r>
               <w:rPr>
@@ -3041,7 +3041,7 @@
                 <w:right w:val="none" w:sz="0" w:space="0" w:color="000000"/>
               </w:pBdr>
               <w:spacing w:after="40" w:before="40" w:line="240"/>
-              <w:ind w:firstLine="0" w:left="0" w:right="100"/>
+              <w:ind w:left="0" w:right="100" w:firstLine="0" w:firstLineChars="0"/>
             </w:pPr>
             <w:r>
               <w:rPr>
@@ -3085,7 +3085,7 @@
                 <w:right w:val="none" w:sz="0" w:space="0" w:color="000000"/>
               </w:pBdr>
               <w:spacing w:after="40" w:before="40" w:line="240"/>
-              <w:ind w:firstLine="0" w:left="0" w:right="100"/>
+              <w:ind w:left="0" w:right="100" w:firstLine="0" w:firstLineChars="0"/>
             </w:pPr>
             <w:r>
               <w:rPr>
@@ -3129,7 +3129,7 @@
                 <w:right w:val="none" w:sz="0" w:space="0" w:color="000000"/>
               </w:pBdr>
               <w:spacing w:after="40" w:before="40" w:line="240"/>
-              <w:ind w:firstLine="0" w:left="0" w:right="100"/>
+              <w:ind w:left="0" w:right="100" w:firstLine="0" w:firstLineChars="0"/>
             </w:pPr>
             <w:r>
               <w:rPr>
@@ -3173,7 +3173,7 @@
                 <w:right w:val="none" w:sz="0" w:space="0" w:color="000000"/>
               </w:pBdr>
               <w:spacing w:after="40" w:before="40" w:line="240"/>
-              <w:ind w:firstLine="0" w:left="0" w:right="100"/>
+              <w:ind w:left="0" w:right="100" w:firstLine="0" w:firstLineChars="0"/>
             </w:pPr>
             <w:r>
               <w:rPr>
@@ -3217,7 +3217,7 @@
                 <w:right w:val="none" w:sz="0" w:space="0" w:color="000000"/>
               </w:pBdr>
               <w:spacing w:after="40" w:before="40" w:line="240"/>
-              <w:ind w:firstLine="0" w:left="0" w:right="100"/>
+              <w:ind w:left="0" w:right="100" w:firstLine="0" w:firstLineChars="0"/>
             </w:pPr>
             <w:r>
               <w:rPr>
@@ -3299,7 +3299,7 @@
                 <w:right w:val="none" w:sz="0" w:space="0" w:color="000000"/>
               </w:pBdr>
               <w:spacing w:after="40" w:before="40" w:line="240"/>
-              <w:ind w:firstLine="0" w:left="0" w:right="100"/>
+              <w:ind w:left="0" w:right="100" w:firstLine="0" w:firstLineChars="0"/>
             </w:pPr>
             <w:r>
               <w:rPr>
@@ -3343,7 +3343,7 @@
                 <w:right w:val="none" w:sz="0" w:space="0" w:color="000000"/>
               </w:pBdr>
               <w:spacing w:after="40" w:before="40" w:line="240"/>
-              <w:ind w:firstLine="0" w:left="0" w:right="100"/>
+              <w:ind w:left="0" w:right="100" w:firstLine="0" w:firstLineChars="0"/>
             </w:pPr>
             <w:r>
               <w:rPr>
@@ -3387,7 +3387,7 @@
                 <w:right w:val="none" w:sz="0" w:space="0" w:color="000000"/>
               </w:pBdr>
               <w:spacing w:after="40" w:before="40" w:line="240"/>
-              <w:ind w:firstLine="0" w:left="0" w:right="100"/>
+              <w:ind w:left="0" w:right="100" w:firstLine="0" w:firstLineChars="0"/>
             </w:pPr>
             <w:r>
               <w:rPr>
@@ -3431,7 +3431,7 @@
                 <w:right w:val="none" w:sz="0" w:space="0" w:color="000000"/>
               </w:pBdr>
               <w:spacing w:after="40" w:before="40" w:line="240"/>
-              <w:ind w:firstLine="0" w:left="0" w:right="100"/>
+              <w:ind w:left="0" w:right="100" w:firstLine="0" w:firstLineChars="0"/>
             </w:pPr>
             <w:r>
               <w:rPr>
@@ -3531,7 +3531,7 @@
                 <w:right w:val="none" w:sz="0" w:space="0" w:color="000000"/>
               </w:pBdr>
               <w:spacing w:after="40" w:before="40" w:line="240"/>
-              <w:ind w:firstLine="0" w:left="0" w:right="100"/>
+              <w:ind w:left="0" w:right="100" w:firstLine="0" w:firstLineChars="0"/>
             </w:pPr>
             <w:r>
               <w:rPr>
@@ -3575,7 +3575,7 @@
                 <w:right w:val="none" w:sz="0" w:space="0" w:color="000000"/>
               </w:pBdr>
               <w:spacing w:after="40" w:before="40" w:line="240"/>
-              <w:ind w:firstLine="0" w:left="0" w:right="100"/>
+              <w:ind w:left="0" w:right="100" w:firstLine="0" w:firstLineChars="0"/>
             </w:pPr>
             <w:r>
               <w:rPr>
@@ -3619,7 +3619,7 @@
                 <w:right w:val="none" w:sz="0" w:space="0" w:color="000000"/>
               </w:pBdr>
               <w:spacing w:after="40" w:before="40" w:line="240"/>
-              <w:ind w:firstLine="0" w:left="0" w:right="100"/>
+              <w:ind w:left="0" w:right="100" w:firstLine="0" w:firstLineChars="0"/>
             </w:pPr>
             <w:r>
               <w:rPr>
@@ -3663,7 +3663,7 @@
                 <w:right w:val="none" w:sz="0" w:space="0" w:color="000000"/>
               </w:pBdr>
               <w:spacing w:after="40" w:before="40" w:line="240"/>
-              <w:ind w:firstLine="0" w:left="0" w:right="100"/>
+              <w:ind w:left="0" w:right="100" w:firstLine="0" w:firstLineChars="0"/>
             </w:pPr>
             <w:r>
               <w:rPr>
@@ -3707,7 +3707,7 @@
                 <w:right w:val="none" w:sz="0" w:space="0" w:color="000000"/>
               </w:pBdr>
               <w:spacing w:after="40" w:before="40" w:line="240"/>
-              <w:ind w:firstLine="0" w:left="0" w:right="100"/>
+              <w:ind w:left="0" w:right="100" w:firstLine="0" w:firstLineChars="0"/>
             </w:pPr>
             <w:r>
               <w:rPr>
@@ -3751,7 +3751,7 @@
                 <w:right w:val="none" w:sz="0" w:space="0" w:color="000000"/>
               </w:pBdr>
               <w:spacing w:after="40" w:before="40" w:line="240"/>
-              <w:ind w:firstLine="0" w:left="0" w:right="100"/>
+              <w:ind w:left="0" w:right="100" w:firstLine="0" w:firstLineChars="0"/>
             </w:pPr>
             <w:r>
               <w:rPr>
@@ -3795,7 +3795,7 @@
                 <w:right w:val="none" w:sz="0" w:space="0" w:color="000000"/>
               </w:pBdr>
               <w:spacing w:after="40" w:before="40" w:line="240"/>
-              <w:ind w:firstLine="0" w:left="0" w:right="100"/>
+              <w:ind w:left="0" w:right="100" w:firstLine="0" w:firstLineChars="0"/>
             </w:pPr>
             <w:r>
               <w:rPr>
@@ -3839,7 +3839,7 @@
                 <w:right w:val="none" w:sz="0" w:space="0" w:color="000000"/>
               </w:pBdr>
               <w:spacing w:after="40" w:before="40" w:line="240"/>
-              <w:ind w:firstLine="0" w:left="0" w:right="100"/>
+              <w:ind w:left="0" w:right="100" w:firstLine="0" w:firstLineChars="0"/>
             </w:pPr>
             <w:r>
               <w:rPr>
@@ -3908,7 +3908,7 @@
                 <w:right w:val="none" w:sz="0" w:space="0" w:color="000000"/>
               </w:pBdr>
               <w:spacing w:after="40" w:before="40" w:line="240"/>
-              <w:ind w:firstLine="0" w:left="0" w:right="100"/>
+              <w:ind w:left="0" w:right="100" w:firstLine="0" w:firstLineChars="0"/>
             </w:pPr>
             <w:r>
               <w:rPr>
@@ -3952,7 +3952,7 @@
                 <w:right w:val="none" w:sz="0" w:space="0" w:color="000000"/>
               </w:pBdr>
               <w:spacing w:after="40" w:before="40" w:line="240"/>
-              <w:ind w:firstLine="0" w:left="0" w:right="100"/>
+              <w:ind w:left="0" w:right="100" w:firstLine="0" w:firstLineChars="0"/>
             </w:pPr>
             <w:r>
               <w:rPr>
@@ -3996,7 +3996,7 @@
                 <w:right w:val="none" w:sz="0" w:space="0" w:color="000000"/>
               </w:pBdr>
               <w:spacing w:after="40" w:before="40" w:line="240"/>
-              <w:ind w:firstLine="0" w:left="0" w:right="100"/>
+              <w:ind w:left="0" w:right="100" w:firstLine="0" w:firstLineChars="0"/>
             </w:pPr>
             <w:r>
               <w:rPr>
@@ -4040,7 +4040,7 @@
                 <w:right w:val="none" w:sz="0" w:space="0" w:color="000000"/>
               </w:pBdr>
               <w:spacing w:after="40" w:before="40" w:line="240"/>
-              <w:ind w:firstLine="0" w:left="0" w:right="100"/>
+              <w:ind w:left="0" w:right="100" w:firstLine="0" w:firstLineChars="0"/>
             </w:pPr>
             <w:r>
               <w:rPr>
@@ -4140,7 +4140,7 @@
                 <w:right w:val="none" w:sz="0" w:space="0" w:color="000000"/>
               </w:pBdr>
               <w:spacing w:after="40" w:before="40" w:line="240"/>
-              <w:ind w:firstLine="0" w:left="0" w:right="100"/>
+              <w:ind w:left="0" w:right="100" w:firstLine="0" w:firstLineChars="0"/>
             </w:pPr>
             <w:r>
               <w:rPr>
@@ -4184,7 +4184,7 @@
                 <w:right w:val="none" w:sz="0" w:space="0" w:color="000000"/>
               </w:pBdr>
               <w:spacing w:after="40" w:before="40" w:line="240"/>
-              <w:ind w:firstLine="0" w:left="0" w:right="100"/>
+              <w:ind w:left="0" w:right="100" w:firstLine="0" w:firstLineChars="0"/>
             </w:pPr>
             <w:r>
               <w:rPr>
@@ -4228,7 +4228,7 @@
                 <w:right w:val="none" w:sz="0" w:space="0" w:color="000000"/>
               </w:pBdr>
               <w:spacing w:after="40" w:before="40" w:line="240"/>
-              <w:ind w:firstLine="0" w:left="0" w:right="100"/>
+              <w:ind w:left="0" w:right="100" w:firstLine="0" w:firstLineChars="0"/>
             </w:pPr>
             <w:r>
               <w:rPr>
@@ -4272,7 +4272,7 @@
                 <w:right w:val="none" w:sz="0" w:space="0" w:color="000000"/>
               </w:pBdr>
               <w:spacing w:after="40" w:before="40" w:line="240"/>
-              <w:ind w:firstLine="0" w:left="0" w:right="100"/>
+              <w:ind w:left="0" w:right="100" w:firstLine="0" w:firstLineChars="0"/>
             </w:pPr>
             <w:r>
               <w:rPr>
@@ -4316,7 +4316,7 @@
                 <w:right w:val="none" w:sz="0" w:space="0" w:color="000000"/>
               </w:pBdr>
               <w:spacing w:after="40" w:before="40" w:line="240"/>
-              <w:ind w:firstLine="0" w:left="0" w:right="100"/>
+              <w:ind w:left="0" w:right="100" w:firstLine="0" w:firstLineChars="0"/>
             </w:pPr>
             <w:r>
               <w:rPr>
@@ -4360,7 +4360,7 @@
                 <w:right w:val="none" w:sz="0" w:space="0" w:color="000000"/>
               </w:pBdr>
               <w:spacing w:after="40" w:before="40" w:line="240"/>
-              <w:ind w:firstLine="0" w:left="0" w:right="100"/>
+              <w:ind w:left="0" w:right="100" w:firstLine="0" w:firstLineChars="0"/>
             </w:pPr>
             <w:r>
               <w:rPr>
@@ -4404,7 +4404,7 @@
                 <w:right w:val="none" w:sz="0" w:space="0" w:color="000000"/>
               </w:pBdr>
               <w:spacing w:after="40" w:before="40" w:line="240"/>
-              <w:ind w:firstLine="0" w:left="0" w:right="100"/>
+              <w:ind w:left="0" w:right="100" w:firstLine="0" w:firstLineChars="0"/>
             </w:pPr>
             <w:r>
               <w:rPr>
@@ -4448,7 +4448,7 @@
                 <w:right w:val="none" w:sz="0" w:space="0" w:color="000000"/>
               </w:pBdr>
               <w:spacing w:after="40" w:before="40" w:line="240"/>
-              <w:ind w:firstLine="0" w:left="0" w:right="100"/>
+              <w:ind w:left="0" w:right="100" w:firstLine="0" w:firstLineChars="0"/>
             </w:pPr>
             <w:r>
               <w:rPr>
@@ -4517,7 +4517,7 @@
                 <w:right w:val="none" w:sz="0" w:space="0" w:color="000000"/>
               </w:pBdr>
               <w:spacing w:after="40" w:before="40" w:line="240"/>
-              <w:ind w:firstLine="0" w:left="0" w:right="100"/>
+              <w:ind w:left="0" w:right="100" w:firstLine="0" w:firstLineChars="0"/>
             </w:pPr>
             <w:r>
               <w:rPr>
@@ -4561,7 +4561,7 @@
                 <w:right w:val="none" w:sz="0" w:space="0" w:color="000000"/>
               </w:pBdr>
               <w:spacing w:after="40" w:before="40" w:line="240"/>
-              <w:ind w:firstLine="0" w:left="0" w:right="100"/>
+              <w:ind w:left="0" w:right="100" w:firstLine="0" w:firstLineChars="0"/>
             </w:pPr>
             <w:r>
               <w:rPr>
@@ -4605,7 +4605,7 @@
                 <w:right w:val="none" w:sz="0" w:space="0" w:color="000000"/>
               </w:pBdr>
               <w:spacing w:after="40" w:before="40" w:line="240"/>
-              <w:ind w:firstLine="0" w:left="0" w:right="100"/>
+              <w:ind w:left="0" w:right="100" w:firstLine="0" w:firstLineChars="0"/>
             </w:pPr>
             <w:r>
               <w:rPr>
@@ -4649,7 +4649,7 @@
                 <w:right w:val="none" w:sz="0" w:space="0" w:color="000000"/>
               </w:pBdr>
               <w:spacing w:after="40" w:before="40" w:line="240"/>
-              <w:ind w:firstLine="0" w:left="0" w:right="100"/>
+              <w:ind w:left="0" w:right="100" w:firstLine="0" w:firstLineChars="0"/>
             </w:pPr>
             <w:r>
               <w:rPr>
@@ -4749,7 +4749,7 @@
                 <w:right w:val="none" w:sz="0" w:space="0" w:color="000000"/>
               </w:pBdr>
               <w:spacing w:after="40" w:before="40" w:line="240"/>
-              <w:ind w:firstLine="0" w:left="0" w:right="100"/>
+              <w:ind w:left="0" w:right="100" w:firstLine="0" w:firstLineChars="0"/>
             </w:pPr>
             <w:r>
               <w:rPr>
@@ -4793,7 +4793,7 @@
                 <w:right w:val="none" w:sz="0" w:space="0" w:color="000000"/>
               </w:pBdr>
               <w:spacing w:after="40" w:before="40" w:line="240"/>
-              <w:ind w:firstLine="0" w:left="0" w:right="100"/>
+              <w:ind w:left="0" w:right="100" w:firstLine="0" w:firstLineChars="0"/>
             </w:pPr>
             <w:r>
               <w:rPr>
@@ -4837,7 +4837,7 @@
                 <w:right w:val="none" w:sz="0" w:space="0" w:color="000000"/>
               </w:pBdr>
               <w:spacing w:after="40" w:before="40" w:line="240"/>
-              <w:ind w:firstLine="0" w:left="0" w:right="100"/>
+              <w:ind w:left="0" w:right="100" w:firstLine="0" w:firstLineChars="0"/>
             </w:pPr>
             <w:r>
               <w:rPr>
@@ -4881,7 +4881,7 @@
                 <w:right w:val="none" w:sz="0" w:space="0" w:color="000000"/>
               </w:pBdr>
               <w:spacing w:after="40" w:before="40" w:line="240"/>
-              <w:ind w:firstLine="0" w:left="0" w:right="100"/>
+              <w:ind w:left="0" w:right="100" w:firstLine="0" w:firstLineChars="0"/>
             </w:pPr>
             <w:r>
               <w:rPr>
@@ -4950,7 +4950,7 @@
                 <w:right w:val="none" w:sz="0" w:space="0" w:color="000000"/>
               </w:pBdr>
               <w:spacing w:after="40" w:before="40" w:line="240"/>
-              <w:ind w:firstLine="0" w:left="0" w:right="100"/>
+              <w:ind w:left="0" w:right="100" w:firstLine="0" w:firstLineChars="0"/>
             </w:pPr>
             <w:r>
               <w:rPr>
@@ -4994,7 +4994,7 @@
                 <w:right w:val="none" w:sz="0" w:space="0" w:color="000000"/>
               </w:pBdr>
               <w:spacing w:after="40" w:before="40" w:line="240"/>
-              <w:ind w:firstLine="0" w:left="0" w:right="100"/>
+              <w:ind w:left="0" w:right="100" w:firstLine="0" w:firstLineChars="0"/>
             </w:pPr>
             <w:r>
               <w:rPr>
@@ -5063,7 +5063,7 @@
                 <w:right w:val="none" w:sz="0" w:space="0" w:color="000000"/>
               </w:pBdr>
               <w:spacing w:after="40" w:before="40" w:line="240"/>
-              <w:ind w:firstLine="0" w:left="0" w:right="100"/>
+              <w:ind w:left="0" w:right="100" w:firstLine="0" w:firstLineChars="0"/>
             </w:pPr>
             <w:r>
               <w:rPr>
@@ -5107,7 +5107,7 @@
                 <w:right w:val="none" w:sz="0" w:space="0" w:color="000000"/>
               </w:pBdr>
               <w:spacing w:after="40" w:before="40" w:line="240"/>
-              <w:ind w:firstLine="0" w:left="0" w:right="100"/>
+              <w:ind w:left="0" w:right="100" w:firstLine="0" w:firstLineChars="0"/>
             </w:pPr>
             <w:r>
               <w:rPr>
@@ -5151,7 +5151,7 @@
                 <w:right w:val="none" w:sz="0" w:space="0" w:color="000000"/>
               </w:pBdr>
               <w:spacing w:after="40" w:before="40" w:line="240"/>
-              <w:ind w:firstLine="0" w:left="0" w:right="100"/>
+              <w:ind w:left="0" w:right="100" w:firstLine="0" w:firstLineChars="0"/>
             </w:pPr>
             <w:r>
               <w:rPr>
@@ -5195,7 +5195,7 @@
                 <w:right w:val="none" w:sz="0" w:space="0" w:color="000000"/>
               </w:pBdr>
               <w:spacing w:after="40" w:before="40" w:line="240"/>
-              <w:ind w:firstLine="0" w:left="0" w:right="100"/>
+              <w:ind w:left="0" w:right="100" w:firstLine="0" w:firstLineChars="0"/>
             </w:pPr>
             <w:r>
               <w:rPr>
@@ -5239,7 +5239,7 @@
                 <w:right w:val="none" w:sz="0" w:space="0" w:color="000000"/>
               </w:pBdr>
               <w:spacing w:after="40" w:before="40" w:line="240"/>
-              <w:ind w:firstLine="0" w:left="0" w:right="100"/>
+              <w:ind w:left="0" w:right="100" w:firstLine="0" w:firstLineChars="0"/>
             </w:pPr>
             <w:r>
               <w:rPr>
@@ -5283,7 +5283,7 @@
                 <w:right w:val="none" w:sz="0" w:space="0" w:color="000000"/>
               </w:pBdr>
               <w:spacing w:after="40" w:before="40" w:line="240"/>
-              <w:ind w:firstLine="0" w:left="0" w:right="100"/>
+              <w:ind w:left="0" w:right="100" w:firstLine="0" w:firstLineChars="0"/>
             </w:pPr>
             <w:r>
               <w:rPr>
@@ -5383,7 +5383,7 @@
                 <w:right w:val="none" w:sz="0" w:space="0" w:color="000000"/>
               </w:pBdr>
               <w:spacing w:after="40" w:before="40" w:line="240"/>
-              <w:ind w:firstLine="0" w:left="0" w:right="100"/>
+              <w:ind w:left="0" w:right="100" w:firstLine="0" w:firstLineChars="0"/>
             </w:pPr>
             <w:r>
               <w:rPr>
@@ -5427,7 +5427,7 @@
                 <w:right w:val="none" w:sz="0" w:space="0" w:color="000000"/>
               </w:pBdr>
               <w:spacing w:after="40" w:before="40" w:line="240"/>
-              <w:ind w:firstLine="0" w:left="0" w:right="100"/>
+              <w:ind w:left="0" w:right="100" w:firstLine="0" w:firstLineChars="0"/>
             </w:pPr>
             <w:r>
               <w:rPr>
@@ -5471,7 +5471,7 @@
                 <w:right w:val="none" w:sz="0" w:space="0" w:color="000000"/>
               </w:pBdr>
               <w:spacing w:after="40" w:before="40" w:line="240"/>
-              <w:ind w:firstLine="0" w:left="0" w:right="100"/>
+              <w:ind w:left="0" w:right="100" w:firstLine="0" w:firstLineChars="0"/>
             </w:pPr>
             <w:r>
               <w:rPr>
@@ -5515,7 +5515,7 @@
                 <w:right w:val="none" w:sz="0" w:space="0" w:color="000000"/>
               </w:pBdr>
               <w:spacing w:after="40" w:before="40" w:line="240"/>
-              <w:ind w:firstLine="0" w:left="0" w:right="100"/>
+              <w:ind w:left="0" w:right="100" w:firstLine="0" w:firstLineChars="0"/>
             </w:pPr>
             <w:r>
               <w:rPr>
@@ -5559,7 +5559,7 @@
                 <w:right w:val="none" w:sz="0" w:space="0" w:color="000000"/>
               </w:pBdr>
               <w:spacing w:after="40" w:before="40" w:line="240"/>
-              <w:ind w:firstLine="0" w:left="0" w:right="100"/>
+              <w:ind w:left="0" w:right="100" w:firstLine="0" w:firstLineChars="0"/>
             </w:pPr>
             <w:r>
               <w:rPr>
@@ -5603,7 +5603,7 @@
                 <w:right w:val="none" w:sz="0" w:space="0" w:color="000000"/>
               </w:pBdr>
               <w:spacing w:after="40" w:before="40" w:line="240"/>
-              <w:ind w:firstLine="0" w:left="0" w:right="100"/>
+              <w:ind w:left="0" w:right="100" w:firstLine="0" w:firstLineChars="0"/>
             </w:pPr>
             <w:r>
               <w:rPr>
@@ -5647,7 +5647,7 @@
                 <w:right w:val="none" w:sz="0" w:space="0" w:color="000000"/>
               </w:pBdr>
               <w:spacing w:after="40" w:before="40" w:line="240"/>
-              <w:ind w:firstLine="0" w:left="0" w:right="100"/>
+              <w:ind w:left="0" w:right="100" w:firstLine="0" w:firstLineChars="0"/>
             </w:pPr>
             <w:r>
               <w:rPr>
@@ -5691,7 +5691,7 @@
                 <w:right w:val="none" w:sz="0" w:space="0" w:color="000000"/>
               </w:pBdr>
               <w:spacing w:after="40" w:before="40" w:line="240"/>
-              <w:ind w:firstLine="0" w:left="0" w:right="100"/>
+              <w:ind w:left="0" w:right="100" w:firstLine="0" w:firstLineChars="0"/>
             </w:pPr>
             <w:r>
               <w:rPr>
@@ -5735,7 +5735,7 @@
                 <w:right w:val="none" w:sz="0" w:space="0" w:color="000000"/>
               </w:pBdr>
               <w:spacing w:after="40" w:before="40" w:line="240"/>
-              <w:ind w:firstLine="0" w:left="0" w:right="100"/>
+              <w:ind w:left="0" w:right="100" w:firstLine="0" w:firstLineChars="0"/>
             </w:pPr>
             <w:r>
               <w:rPr>
@@ -5779,7 +5779,7 @@
                 <w:right w:val="none" w:sz="0" w:space="0" w:color="000000"/>
               </w:pBdr>
               <w:spacing w:after="40" w:before="40" w:line="240"/>
-              <w:ind w:firstLine="0" w:left="0" w:right="100"/>
+              <w:ind w:left="0" w:right="100" w:firstLine="0" w:firstLineChars="0"/>
             </w:pPr>
             <w:r>
               <w:rPr>
@@ -5823,7 +5823,7 @@
                 <w:right w:val="none" w:sz="0" w:space="0" w:color="000000"/>
               </w:pBdr>
               <w:spacing w:after="40" w:before="40" w:line="240"/>
-              <w:ind w:firstLine="0" w:left="0" w:right="100"/>
+              <w:ind w:left="0" w:right="100" w:firstLine="0" w:firstLineChars="0"/>
             </w:pPr>
             <w:r>
               <w:rPr>
@@ -5867,7 +5867,7 @@
                 <w:right w:val="none" w:sz="0" w:space="0" w:color="000000"/>
               </w:pBdr>
               <w:spacing w:after="40" w:before="40" w:line="240"/>
-              <w:ind w:firstLine="0" w:left="0" w:right="100"/>
+              <w:ind w:left="0" w:right="100" w:firstLine="0" w:firstLineChars="0"/>
             </w:pPr>
             <w:r>
               <w:rPr>
@@ -5967,7 +5967,7 @@
                 <w:right w:val="none" w:sz="0" w:space="0" w:color="000000"/>
               </w:pBdr>
               <w:spacing w:after="40" w:before="40" w:line="240"/>
-              <w:ind w:firstLine="0" w:left="0" w:right="100"/>
+              <w:ind w:left="0" w:right="100" w:firstLine="0" w:firstLineChars="0"/>
             </w:pPr>
             <w:r>
               <w:rPr>
@@ -6011,7 +6011,7 @@
                 <w:right w:val="none" w:sz="0" w:space="0" w:color="000000"/>
               </w:pBdr>
               <w:spacing w:after="40" w:before="40" w:line="240"/>
-              <w:ind w:firstLine="0" w:left="0" w:right="100"/>
+              <w:ind w:left="0" w:right="100" w:firstLine="0" w:firstLineChars="0"/>
             </w:pPr>
             <w:r>
               <w:rPr>
@@ -6055,7 +6055,7 @@
                 <w:right w:val="none" w:sz="0" w:space="0" w:color="000000"/>
               </w:pBdr>
               <w:spacing w:after="40" w:before="40" w:line="240"/>
-              <w:ind w:firstLine="0" w:left="0" w:right="100"/>
+              <w:ind w:left="0" w:right="100" w:firstLine="0" w:firstLineChars="0"/>
             </w:pPr>
             <w:r>
               <w:rPr>
@@ -6099,7 +6099,7 @@
                 <w:right w:val="none" w:sz="0" w:space="0" w:color="000000"/>
               </w:pBdr>
               <w:spacing w:after="40" w:before="40" w:line="240"/>
-              <w:ind w:firstLine="0" w:left="0" w:right="100"/>
+              <w:ind w:left="0" w:right="100" w:firstLine="0" w:firstLineChars="0"/>
             </w:pPr>
             <w:r>
               <w:rPr>
@@ -6143,7 +6143,7 @@
                 <w:right w:val="none" w:sz="0" w:space="0" w:color="000000"/>
               </w:pBdr>
               <w:spacing w:after="40" w:before="40" w:line="240"/>
-              <w:ind w:firstLine="0" w:left="0" w:right="100"/>
+              <w:ind w:left="0" w:right="100" w:firstLine="0" w:firstLineChars="0"/>
             </w:pPr>
             <w:r>
               <w:rPr>
@@ -6187,7 +6187,7 @@
                 <w:right w:val="none" w:sz="0" w:space="0" w:color="000000"/>
               </w:pBdr>
               <w:spacing w:after="40" w:before="40" w:line="240"/>
-              <w:ind w:firstLine="0" w:left="0" w:right="100"/>
+              <w:ind w:left="0" w:right="100" w:firstLine="0" w:firstLineChars="0"/>
             </w:pPr>
             <w:r>
               <w:rPr>
@@ -6231,7 +6231,7 @@
                 <w:right w:val="none" w:sz="0" w:space="0" w:color="000000"/>
               </w:pBdr>
               <w:spacing w:after="40" w:before="40" w:line="240"/>
-              <w:ind w:firstLine="0" w:left="0" w:right="100"/>
+              <w:ind w:left="0" w:right="100" w:firstLine="0" w:firstLineChars="0"/>
             </w:pPr>
             <w:r>
               <w:rPr>
@@ -6275,7 +6275,7 @@
                 <w:right w:val="none" w:sz="0" w:space="0" w:color="000000"/>
               </w:pBdr>
               <w:spacing w:after="40" w:before="40" w:line="240"/>
-              <w:ind w:firstLine="0" w:left="0" w:right="100"/>
+              <w:ind w:left="0" w:right="100" w:firstLine="0" w:firstLineChars="0"/>
             </w:pPr>
             <w:r>
               <w:rPr>
@@ -6319,7 +6319,7 @@
                 <w:right w:val="none" w:sz="0" w:space="0" w:color="000000"/>
               </w:pBdr>
               <w:spacing w:after="40" w:before="40" w:line="240"/>
-              <w:ind w:firstLine="0" w:left="0" w:right="100"/>
+              <w:ind w:left="0" w:right="100" w:firstLine="0" w:firstLineChars="0"/>
             </w:pPr>
             <w:r>
               <w:rPr>
@@ -6363,7 +6363,7 @@
                 <w:right w:val="none" w:sz="0" w:space="0" w:color="000000"/>
               </w:pBdr>
               <w:spacing w:after="40" w:before="40" w:line="240"/>
-              <w:ind w:firstLine="0" w:left="0" w:right="100"/>
+              <w:ind w:left="0" w:right="100" w:firstLine="0" w:firstLineChars="0"/>
             </w:pPr>
             <w:r>
               <w:rPr>
@@ -6407,7 +6407,7 @@
                 <w:right w:val="none" w:sz="0" w:space="0" w:color="000000"/>
               </w:pBdr>
               <w:spacing w:after="40" w:before="40" w:line="240"/>
-              <w:ind w:firstLine="0" w:left="0" w:right="100"/>
+              <w:ind w:left="0" w:right="100" w:firstLine="0" w:firstLineChars="0"/>
             </w:pPr>
             <w:r>
               <w:rPr>
@@ -6451,7 +6451,7 @@
                 <w:right w:val="none" w:sz="0" w:space="0" w:color="000000"/>
               </w:pBdr>
               <w:spacing w:after="40" w:before="40" w:line="240"/>
-              <w:ind w:firstLine="0" w:left="0" w:right="100"/>
+              <w:ind w:left="0" w:right="100" w:firstLine="0" w:firstLineChars="0"/>
             </w:pPr>
             <w:r>
               <w:rPr>
@@ -6551,7 +6551,7 @@
                 <w:right w:val="none" w:sz="0" w:space="0" w:color="000000"/>
               </w:pBdr>
               <w:spacing w:after="40" w:before="40" w:line="240"/>
-              <w:ind w:firstLine="0" w:left="0" w:right="100"/>
+              <w:ind w:left="0" w:right="100" w:firstLine="0" w:firstLineChars="0"/>
             </w:pPr>
             <w:r>
               <w:rPr>
@@ -6595,7 +6595,7 @@
                 <w:right w:val="none" w:sz="0" w:space="0" w:color="000000"/>
               </w:pBdr>
               <w:spacing w:after="40" w:before="40" w:line="240"/>
-              <w:ind w:firstLine="0" w:left="0" w:right="100"/>
+              <w:ind w:left="0" w:right="100" w:firstLine="0" w:firstLineChars="0"/>
             </w:pPr>
             <w:r>
               <w:rPr>
@@ -6639,7 +6639,7 @@
                 <w:right w:val="none" w:sz="0" w:space="0" w:color="000000"/>
               </w:pBdr>
               <w:spacing w:after="40" w:before="40" w:line="240"/>
-              <w:ind w:firstLine="0" w:left="0" w:right="100"/>
+              <w:ind w:left="0" w:right="100" w:firstLine="0" w:firstLineChars="0"/>
             </w:pPr>
             <w:r>
               <w:rPr>
@@ -6683,7 +6683,7 @@
                 <w:right w:val="none" w:sz="0" w:space="0" w:color="000000"/>
               </w:pBdr>
               <w:spacing w:after="40" w:before="40" w:line="240"/>
-              <w:ind w:firstLine="0" w:left="0" w:right="100"/>
+              <w:ind w:left="0" w:right="100" w:firstLine="0" w:firstLineChars="0"/>
             </w:pPr>
             <w:r>
               <w:rPr>
@@ -6727,7 +6727,7 @@
                 <w:right w:val="none" w:sz="0" w:space="0" w:color="000000"/>
               </w:pBdr>
               <w:spacing w:after="40" w:before="40" w:line="240"/>
-              <w:ind w:firstLine="0" w:left="0" w:right="100"/>
+              <w:ind w:left="0" w:right="100" w:firstLine="0" w:firstLineChars="0"/>
             </w:pPr>
             <w:r>
               <w:rPr>
@@ -6771,7 +6771,7 @@
                 <w:right w:val="none" w:sz="0" w:space="0" w:color="000000"/>
               </w:pBdr>
               <w:spacing w:after="40" w:before="40" w:line="240"/>
-              <w:ind w:firstLine="0" w:left="0" w:right="100"/>
+              <w:ind w:left="0" w:right="100" w:firstLine="0" w:firstLineChars="0"/>
             </w:pPr>
             <w:r>
               <w:rPr>
@@ -6815,7 +6815,7 @@
                 <w:right w:val="none" w:sz="0" w:space="0" w:color="000000"/>
               </w:pBdr>
               <w:spacing w:after="40" w:before="40" w:line="240"/>
-              <w:ind w:firstLine="0" w:left="0" w:right="100"/>
+              <w:ind w:left="0" w:right="100" w:firstLine="0" w:firstLineChars="0"/>
             </w:pPr>
             <w:r>
               <w:rPr>
@@ -6859,7 +6859,7 @@
                 <w:right w:val="none" w:sz="0" w:space="0" w:color="000000"/>
               </w:pBdr>
               <w:spacing w:after="40" w:before="40" w:line="240"/>
-              <w:ind w:firstLine="0" w:left="0" w:right="100"/>
+              <w:ind w:left="0" w:right="100" w:firstLine="0" w:firstLineChars="0"/>
             </w:pPr>
             <w:r>
               <w:rPr>
@@ -6928,7 +6928,7 @@
                 <w:right w:val="none" w:sz="0" w:space="0" w:color="000000"/>
               </w:pBdr>
               <w:spacing w:after="40" w:before="40" w:line="240"/>
-              <w:ind w:firstLine="0" w:left="0" w:right="100"/>
+              <w:ind w:left="0" w:right="100" w:firstLine="0" w:firstLineChars="0"/>
             </w:pPr>
             <w:r>
               <w:rPr>
@@ -6972,7 +6972,7 @@
                 <w:right w:val="none" w:sz="0" w:space="0" w:color="000000"/>
               </w:pBdr>
               <w:spacing w:after="40" w:before="40" w:line="240"/>
-              <w:ind w:firstLine="0" w:left="0" w:right="100"/>
+              <w:ind w:left="0" w:right="100" w:firstLine="0" w:firstLineChars="0"/>
             </w:pPr>
             <w:r>
               <w:rPr>
@@ -7016,7 +7016,7 @@
                 <w:right w:val="none" w:sz="0" w:space="0" w:color="000000"/>
               </w:pBdr>
               <w:spacing w:after="40" w:before="40" w:line="240"/>
-              <w:ind w:firstLine="0" w:left="0" w:right="100"/>
+              <w:ind w:left="0" w:right="100" w:firstLine="0" w:firstLineChars="0"/>
             </w:pPr>
             <w:r>
               <w:rPr>
@@ -7060,7 +7060,7 @@
                 <w:right w:val="none" w:sz="0" w:space="0" w:color="000000"/>
               </w:pBdr>
               <w:spacing w:after="40" w:before="40" w:line="240"/>
-              <w:ind w:firstLine="0" w:left="0" w:right="100"/>
+              <w:ind w:left="0" w:right="100" w:firstLine="0" w:firstLineChars="0"/>
             </w:pPr>
             <w:r>
               <w:rPr>
@@ -7110,7 +7110,7 @@
                 <w:right w:val="none" w:sz="0" w:space="0" w:color="000000"/>
               </w:pBdr>
               <w:spacing w:after="40" w:before="40" w:line="240"/>
-              <w:ind w:firstLine="0" w:left="0" w:right="100"/>
+              <w:ind w:left="0" w:right="100" w:firstLine="0" w:firstLineChars="0"/>
             </w:pPr>
             <w:r>
               <w:rPr>
@@ -7154,7 +7154,7 @@
                 <w:right w:val="none" w:sz="0" w:space="0" w:color="000000"/>
               </w:pBdr>
               <w:spacing w:after="40" w:before="40" w:line="240"/>
-              <w:ind w:firstLine="0" w:left="0" w:right="100"/>
+              <w:ind w:left="0" w:right="100" w:firstLine="0" w:firstLineChars="0"/>
             </w:pPr>
             <w:r>
               <w:rPr>
@@ -7198,7 +7198,7 @@
                 <w:right w:val="none" w:sz="0" w:space="0" w:color="000000"/>
               </w:pBdr>
               <w:spacing w:after="40" w:before="40" w:line="240"/>
-              <w:ind w:firstLine="0" w:left="0" w:right="100"/>
+              <w:ind w:left="0" w:right="100" w:firstLine="0" w:firstLineChars="0"/>
             </w:pPr>
             <w:r>
               <w:rPr>
@@ -7242,7 +7242,7 @@
                 <w:right w:val="none" w:sz="0" w:space="0" w:color="000000"/>
               </w:pBdr>
               <w:spacing w:after="40" w:before="40" w:line="240"/>
-              <w:ind w:firstLine="0" w:left="0" w:right="100"/>
+              <w:ind w:left="0" w:right="100" w:firstLine="0" w:firstLineChars="0"/>
             </w:pPr>
             <w:r>
               <w:rPr>
@@ -7286,7 +7286,7 @@
                 <w:right w:val="none" w:sz="0" w:space="0" w:color="000000"/>
               </w:pBdr>
               <w:spacing w:after="40" w:before="40" w:line="240"/>
-              <w:ind w:firstLine="0" w:left="0" w:right="100"/>
+              <w:ind w:left="0" w:right="100" w:firstLine="0" w:firstLineChars="0"/>
             </w:pPr>
             <w:r>
               <w:rPr>
@@ -7330,7 +7330,7 @@
                 <w:right w:val="none" w:sz="0" w:space="0" w:color="000000"/>
               </w:pBdr>
               <w:spacing w:after="40" w:before="40" w:line="240"/>
-              <w:ind w:firstLine="0" w:left="0" w:right="100"/>
+              <w:ind w:left="0" w:right="100" w:firstLine="0" w:firstLineChars="0"/>
             </w:pPr>
             <w:r>
               <w:rPr>
@@ -7374,7 +7374,7 @@
                 <w:right w:val="none" w:sz="0" w:space="0" w:color="000000"/>
               </w:pBdr>
               <w:spacing w:after="40" w:before="40" w:line="240"/>
-              <w:ind w:firstLine="0" w:left="0" w:right="100"/>
+              <w:ind w:left="0" w:right="100" w:firstLine="0" w:firstLineChars="0"/>
             </w:pPr>
             <w:r>
               <w:rPr>
@@ -7418,7 +7418,7 @@
                 <w:right w:val="none" w:sz="0" w:space="0" w:color="000000"/>
               </w:pBdr>
               <w:spacing w:after="40" w:before="40" w:line="240"/>
-              <w:ind w:firstLine="0" w:left="0" w:right="100"/>
+              <w:ind w:left="0" w:right="100" w:firstLine="0" w:firstLineChars="0"/>
             </w:pPr>
             <w:r>
               <w:rPr>
@@ -7462,7 +7462,7 @@
                 <w:right w:val="none" w:sz="0" w:space="0" w:color="000000"/>
               </w:pBdr>
               <w:spacing w:after="40" w:before="40" w:line="240"/>
-              <w:ind w:firstLine="0" w:left="0" w:right="100"/>
+              <w:ind w:left="0" w:right="100" w:firstLine="0" w:firstLineChars="0"/>
             </w:pPr>
             <w:r>
               <w:rPr>
@@ -7506,7 +7506,7 @@
                 <w:right w:val="none" w:sz="0" w:space="0" w:color="000000"/>
               </w:pBdr>
               <w:spacing w:after="40" w:before="40" w:line="240"/>
-              <w:ind w:firstLine="0" w:left="0" w:right="100"/>
+              <w:ind w:left="0" w:right="100" w:firstLine="0" w:firstLineChars="0"/>
             </w:pPr>
             <w:r>
               <w:rPr>
@@ -7550,7 +7550,7 @@
                 <w:right w:val="none" w:sz="0" w:space="0" w:color="000000"/>
               </w:pBdr>
               <w:spacing w:after="40" w:before="40" w:line="240"/>
-              <w:ind w:firstLine="0" w:left="0" w:right="100"/>
+              <w:ind w:left="0" w:right="100" w:firstLine="0" w:firstLineChars="0"/>
             </w:pPr>
             <w:r>
               <w:rPr>
@@ -7594,7 +7594,7 @@
                 <w:right w:val="none" w:sz="0" w:space="0" w:color="000000"/>
               </w:pBdr>
               <w:spacing w:after="40" w:before="40" w:line="240"/>
-              <w:ind w:firstLine="0" w:left="0" w:right="100"/>
+              <w:ind w:left="0" w:right="100" w:firstLine="0" w:firstLineChars="0"/>
             </w:pPr>
             <w:r>
               <w:rPr>
@@ -7694,7 +7694,7 @@
                 <w:right w:val="none" w:sz="0" w:space="0" w:color="000000"/>
               </w:pBdr>
               <w:spacing w:after="40" w:before="40" w:line="240"/>
-              <w:ind w:firstLine="0" w:left="0" w:right="100"/>
+              <w:ind w:left="0" w:right="100" w:firstLine="0" w:firstLineChars="0"/>
             </w:pPr>
             <w:r>
               <w:rPr>
@@ -7738,7 +7738,7 @@
                 <w:right w:val="none" w:sz="0" w:space="0" w:color="000000"/>
               </w:pBdr>
               <w:spacing w:after="40" w:before="40" w:line="240"/>
-              <w:ind w:firstLine="0" w:left="0" w:right="100"/>
+              <w:ind w:left="0" w:right="100" w:firstLine="0" w:firstLineChars="0"/>
             </w:pPr>
             <w:r>
               <w:rPr>
@@ -7782,7 +7782,7 @@
                 <w:right w:val="none" w:sz="0" w:space="0" w:color="000000"/>
               </w:pBdr>
               <w:spacing w:after="40" w:before="40" w:line="240"/>
-              <w:ind w:firstLine="0" w:left="0" w:right="100"/>
+              <w:ind w:left="0" w:right="100" w:firstLine="0" w:firstLineChars="0"/>
             </w:pPr>
             <w:r>
               <w:rPr>
@@ -7826,7 +7826,7 @@
                 <w:right w:val="none" w:sz="0" w:space="0" w:color="000000"/>
               </w:pBdr>
               <w:spacing w:after="40" w:before="40" w:line="240"/>
-              <w:ind w:firstLine="0" w:left="0" w:right="100"/>
+              <w:ind w:left="0" w:right="100" w:firstLine="0" w:firstLineChars="0"/>
             </w:pPr>
             <w:r>
               <w:rPr>
@@ -7870,7 +7870,7 @@
                 <w:right w:val="none" w:sz="0" w:space="0" w:color="000000"/>
               </w:pBdr>
               <w:spacing w:after="40" w:before="40" w:line="240"/>
-              <w:ind w:firstLine="0" w:left="0" w:right="100"/>
+              <w:ind w:left="0" w:right="100" w:firstLine="0" w:firstLineChars="0"/>
             </w:pPr>
             <w:r>
               <w:rPr>
@@ -7914,7 +7914,7 @@
                 <w:right w:val="none" w:sz="0" w:space="0" w:color="000000"/>
               </w:pBdr>
               <w:spacing w:after="40" w:before="40" w:line="240"/>
-              <w:ind w:firstLine="0" w:left="0" w:right="100"/>
+              <w:ind w:left="0" w:right="100" w:firstLine="0" w:firstLineChars="0"/>
             </w:pPr>
             <w:r>
               <w:rPr>
@@ -7958,7 +7958,7 @@
                 <w:right w:val="none" w:sz="0" w:space="0" w:color="000000"/>
               </w:pBdr>
               <w:spacing w:after="40" w:before="40" w:line="240"/>
-              <w:ind w:firstLine="0" w:left="0" w:right="100"/>
+              <w:ind w:left="0" w:right="100" w:firstLine="0" w:firstLineChars="0"/>
             </w:pPr>
             <w:r>
               <w:rPr>
@@ -8002,7 +8002,7 @@
                 <w:right w:val="none" w:sz="0" w:space="0" w:color="000000"/>
               </w:pBdr>
               <w:spacing w:after="40" w:before="40" w:line="240"/>
-              <w:ind w:firstLine="0" w:left="0" w:right="100"/>
+              <w:ind w:left="0" w:right="100" w:firstLine="0" w:firstLineChars="0"/>
             </w:pPr>
             <w:r>
               <w:rPr>
@@ -8046,7 +8046,7 @@
                 <w:right w:val="none" w:sz="0" w:space="0" w:color="000000"/>
               </w:pBdr>
               <w:spacing w:after="40" w:before="40" w:line="240"/>
-              <w:ind w:firstLine="0" w:left="0" w:right="100"/>
+              <w:ind w:left="0" w:right="100" w:firstLine="0" w:firstLineChars="0"/>
             </w:pPr>
             <w:r>
               <w:rPr>
@@ -8090,7 +8090,7 @@
                 <w:right w:val="none" w:sz="0" w:space="0" w:color="000000"/>
               </w:pBdr>
               <w:spacing w:after="40" w:before="40" w:line="240"/>
-              <w:ind w:firstLine="0" w:left="0" w:right="100"/>
+              <w:ind w:left="0" w:right="100" w:firstLine="0" w:firstLineChars="0"/>
             </w:pPr>
             <w:r>
               <w:rPr>
@@ -8134,7 +8134,7 @@
                 <w:right w:val="none" w:sz="0" w:space="0" w:color="000000"/>
               </w:pBdr>
               <w:spacing w:after="40" w:before="40" w:line="240"/>
-              <w:ind w:firstLine="0" w:left="0" w:right="100"/>
+              <w:ind w:left="0" w:right="100" w:firstLine="0" w:firstLineChars="0"/>
             </w:pPr>
             <w:r>
               <w:rPr>
@@ -8178,7 +8178,7 @@
                 <w:right w:val="none" w:sz="0" w:space="0" w:color="000000"/>
               </w:pBdr>
               <w:spacing w:after="40" w:before="40" w:line="240"/>
-              <w:ind w:firstLine="0" w:left="0" w:right="100"/>
+              <w:ind w:left="0" w:right="100" w:firstLine="0" w:firstLineChars="0"/>
             </w:pPr>
             <w:r>
               <w:rPr>
